--- a/ST-Assignment-3.docx
+++ b/ST-Assignment-3.docx
@@ -2,401 +2,6 @@
 <file path=word/document.xml><?xml version="1.0" encoding="utf-8"?>
 <w:document xmlns:wpc="http://schemas.microsoft.com/office/word/2010/wordprocessingCanvas" xmlns:cx="http://schemas.microsoft.com/office/drawing/2014/chartex" xmlns:cx1="http://schemas.microsoft.com/office/drawing/2015/9/8/chartex" xmlns:cx2="http://schemas.microsoft.com/office/drawing/2015/10/21/chartex" xmlns:cx3="http://schemas.microsoft.com/office/drawing/2016/5/9/chartex" xmlns:cx4="http://schemas.microsoft.com/office/drawing/2016/5/10/chartex" xmlns:cx5="http://schemas.microsoft.com/office/drawing/2016/5/11/chartex" xmlns:cx6="http://schemas.microsoft.com/office/drawing/2016/5/12/chartex" xmlns:cx7="http://schemas.microsoft.com/office/drawing/2016/5/13/chartex" xmlns:cx8="http://schemas.microsoft.com/office/drawing/2016/5/14/chartex" xmlns:mc="http://schemas.openxmlformats.org/markup-compatibility/2006" xmlns:aink="http://schemas.microsoft.com/office/drawing/2016/ink" xmlns:am3d="http://schemas.microsoft.com/office/drawing/2017/model3d" xmlns:o="urn:schemas-microsoft-com:office:office" xmlns:r="http://schemas.openxmlformats.org/officeDocument/2006/relationships" xmlns:m="http://schemas.openxmlformats.org/officeDocument/2006/math" xmlns:v="urn:schemas-microsoft-com:vml" xmlns:wp14="http://schemas.microsoft.com/office/word/2010/wordprocessingDrawing" xmlns:wp="http://schemas.openxmlformats.org/drawingml/2006/wordprocessingDrawing" xmlns:w10="urn:schemas-microsoft-com:office:word" xmlns:w="http://schemas.openxmlformats.org/wordprocessingml/2006/main" xmlns:w14="http://schemas.microsoft.com/office/word/2010/wordml" xmlns:w15="http://schemas.microsoft.com/office/word/2012/wordml" xmlns:w16cex="http://schemas.microsoft.com/office/word/2018/wordml/cex" xmlns:w16cid="http://schemas.microsoft.com/office/word/2016/wordml/cid" xmlns:w16="http://schemas.microsoft.com/office/word/2018/wordml" xmlns:w16se="http://schemas.microsoft.com/office/word/2015/wordml/symex" xmlns:wpg="http://schemas.microsoft.com/office/word/2010/wordprocessingGroup" xmlns:wpi="http://schemas.microsoft.com/office/word/2010/wordprocessingInk" xmlns:wne="http://schemas.microsoft.com/office/word/2006/wordml" xmlns:wps="http://schemas.microsoft.com/office/word/2010/wordprocessingShape" mc:Ignorable="w14 w15 w16se w16cid w16 w16cex wp14">
   <w:body>
-    <w:p/>
-    <w:p>
-      <w:pPr>
-        <w:pStyle w:val="NoSpacing"/>
-        <w:jc w:val="center"/>
-        <w:rPr>
-          <w:rFonts w:ascii="Times New Roman" w:hAnsi="Times New Roman" w:cs="Times New Roman"/>
-          <w:sz w:val="72"/>
-          <w:szCs w:val="72"/>
-        </w:rPr>
-      </w:pPr>
-      <w:r>
-        <w:rPr>
-          <w:rFonts w:ascii="Times New Roman" w:hAnsi="Times New Roman" w:cs="Times New Roman"/>
-          <w:sz w:val="72"/>
-          <w:szCs w:val="72"/>
-        </w:rPr>
-        <w:t xml:space="preserve">Capital University of </w:t>
-      </w:r>
-      <w:r>
-        <w:rPr>
-          <w:rFonts w:ascii="Times New Roman" w:hAnsi="Times New Roman" w:cs="Times New Roman"/>
-          <w:sz w:val="72"/>
-          <w:szCs w:val="72"/>
-        </w:rPr>
-        <w:t>S</w:t>
-      </w:r>
-      <w:r>
-        <w:rPr>
-          <w:rFonts w:ascii="Times New Roman" w:hAnsi="Times New Roman" w:cs="Times New Roman"/>
-          <w:sz w:val="72"/>
-          <w:szCs w:val="72"/>
-        </w:rPr>
-        <w:t>cience and Technology</w:t>
-      </w:r>
-    </w:p>
-    <w:p>
-      <w:pPr>
-        <w:jc w:val="center"/>
-        <w:rPr>
-          <w:rFonts w:ascii="Times New Roman" w:hAnsi="Times New Roman" w:cs="Times New Roman"/>
-          <w:b/>
-          <w:sz w:val="48"/>
-          <w:szCs w:val="48"/>
-        </w:rPr>
-      </w:pPr>
-      <w:r>
-        <w:rPr>
-          <w:rFonts w:ascii="Times New Roman" w:hAnsi="Times New Roman" w:cs="Times New Roman"/>
-          <w:noProof/>
-        </w:rPr>
-        <w:drawing>
-          <wp:inline distT="0" distB="0" distL="0" distR="0" wp14:anchorId="7C68774E" wp14:editId="4EB5DCB4">
-            <wp:extent cx="1514475" cy="1514475"/>
-            <wp:effectExtent l="0" t="0" r="9525" b="0"/>
-            <wp:docPr id="1" name="Picture 45" descr="https://upload.wikimedia.org/wikipedia/en/thumb/4/4b/DHA_Suffa_University_Logo.jpg/250px-DHA_Suffa_University_Logo.jpg"/>
-            <wp:cNvGraphicFramePr>
-              <a:graphicFrameLocks xmlns:a="http://schemas.openxmlformats.org/drawingml/2006/main" noChangeAspect="1"/>
-            </wp:cNvGraphicFramePr>
-            <a:graphic xmlns:a="http://schemas.openxmlformats.org/drawingml/2006/main">
-              <a:graphicData uri="http://schemas.openxmlformats.org/drawingml/2006/picture">
-                <pic:pic xmlns:pic="http://schemas.openxmlformats.org/drawingml/2006/picture">
-                  <pic:nvPicPr>
-                    <pic:cNvPr id="0" name="Picture 1" descr="https://upload.wikimedia.org/wikipedia/en/thumb/4/4b/DHA_Suffa_University_Logo.jpg/250px-DHA_Suffa_University_Logo.jpg"/>
-                    <pic:cNvPicPr>
-                      <a:picLocks noChangeAspect="1" noChangeArrowheads="1"/>
-                    </pic:cNvPicPr>
-                  </pic:nvPicPr>
-                  <pic:blipFill>
-                    <a:blip r:embed="rId8" cstate="print"/>
-                    <a:stretch>
-                      <a:fillRect/>
-                    </a:stretch>
-                  </pic:blipFill>
-                  <pic:spPr bwMode="auto">
-                    <a:xfrm>
-                      <a:off x="0" y="0"/>
-                      <a:ext cx="1508378" cy="1508378"/>
-                    </a:xfrm>
-                    <a:prstGeom prst="rect">
-                      <a:avLst/>
-                    </a:prstGeom>
-                    <a:noFill/>
-                    <a:ln>
-                      <a:noFill/>
-                    </a:ln>
-                  </pic:spPr>
-                </pic:pic>
-              </a:graphicData>
-            </a:graphic>
-          </wp:inline>
-        </w:drawing>
-      </w:r>
-    </w:p>
-    <w:p>
-      <w:pPr>
-        <w:jc w:val="center"/>
-        <w:rPr>
-          <w:rFonts w:ascii="Times New Roman" w:hAnsi="Times New Roman" w:cs="Times New Roman"/>
-          <w:b/>
-          <w:sz w:val="48"/>
-          <w:szCs w:val="40"/>
-        </w:rPr>
-      </w:pPr>
-      <w:r>
-        <w:rPr>
-          <w:rFonts w:ascii="Times New Roman" w:hAnsi="Times New Roman" w:cs="Times New Roman"/>
-          <w:b/>
-          <w:sz w:val="48"/>
-          <w:szCs w:val="40"/>
-        </w:rPr>
-        <w:t>Software Testing</w:t>
-      </w:r>
-    </w:p>
-    <w:p>
-      <w:pPr>
-        <w:jc w:val="center"/>
-        <w:rPr>
-          <w:rFonts w:ascii="Times New Roman" w:hAnsi="Times New Roman" w:cs="Times New Roman"/>
-          <w:b/>
-          <w:sz w:val="48"/>
-          <w:szCs w:val="40"/>
-        </w:rPr>
-      </w:pPr>
-      <w:r>
-        <w:rPr>
-          <w:rFonts w:ascii="Times New Roman" w:hAnsi="Times New Roman" w:cs="Times New Roman"/>
-          <w:b/>
-          <w:sz w:val="48"/>
-          <w:szCs w:val="40"/>
-        </w:rPr>
-        <w:t xml:space="preserve">Section </w:t>
-      </w:r>
-      <w:r>
-        <w:rPr>
-          <w:rFonts w:ascii="Times New Roman" w:hAnsi="Times New Roman" w:cs="Times New Roman"/>
-          <w:b/>
-          <w:sz w:val="48"/>
-          <w:szCs w:val="40"/>
-        </w:rPr>
-        <w:t>2</w:t>
-      </w:r>
-    </w:p>
-    <w:p>
-      <w:pPr>
-        <w:jc w:val="center"/>
-        <w:rPr>
-          <w:rFonts w:ascii="Times New Roman" w:hAnsi="Times New Roman" w:cs="Times New Roman"/>
-          <w:b/>
-          <w:sz w:val="48"/>
-          <w:szCs w:val="40"/>
-        </w:rPr>
-      </w:pPr>
-      <w:r>
-        <w:rPr>
-          <w:rFonts w:ascii="Times New Roman" w:hAnsi="Times New Roman" w:cs="Times New Roman"/>
-          <w:b/>
-          <w:sz w:val="48"/>
-          <w:szCs w:val="40"/>
-        </w:rPr>
-        <w:t>Data:</w:t>
-      </w:r>
-      <w:r>
-        <w:rPr>
-          <w:rFonts w:ascii="Times New Roman" w:hAnsi="Times New Roman" w:cs="Times New Roman"/>
-          <w:b/>
-          <w:sz w:val="48"/>
-          <w:szCs w:val="40"/>
-        </w:rPr>
-        <w:t>5</w:t>
-      </w:r>
-      <w:r>
-        <w:rPr>
-          <w:rFonts w:ascii="Times New Roman" w:hAnsi="Times New Roman" w:cs="Times New Roman"/>
-          <w:b/>
-          <w:sz w:val="48"/>
-          <w:szCs w:val="40"/>
-        </w:rPr>
-        <w:t>/1</w:t>
-      </w:r>
-      <w:r>
-        <w:rPr>
-          <w:rFonts w:ascii="Times New Roman" w:hAnsi="Times New Roman" w:cs="Times New Roman"/>
-          <w:b/>
-          <w:sz w:val="48"/>
-          <w:szCs w:val="40"/>
-        </w:rPr>
-        <w:t>3</w:t>
-      </w:r>
-      <w:r>
-        <w:rPr>
-          <w:rFonts w:ascii="Times New Roman" w:hAnsi="Times New Roman" w:cs="Times New Roman"/>
-          <w:b/>
-          <w:sz w:val="48"/>
-          <w:szCs w:val="40"/>
-        </w:rPr>
-        <w:t>/2020</w:t>
-      </w:r>
-    </w:p>
-    <w:p>
-      <w:pPr>
-        <w:jc w:val="center"/>
-        <w:rPr>
-          <w:rFonts w:ascii="Times New Roman" w:hAnsi="Times New Roman" w:cs="Times New Roman"/>
-          <w:b/>
-          <w:sz w:val="40"/>
-          <w:szCs w:val="40"/>
-        </w:rPr>
-      </w:pPr>
-      <w:r>
-        <w:rPr>
-          <w:rFonts w:ascii="Times New Roman" w:hAnsi="Times New Roman" w:cs="Times New Roman"/>
-          <w:b/>
-          <w:sz w:val="40"/>
-          <w:szCs w:val="40"/>
-        </w:rPr>
-        <w:t xml:space="preserve">Assignment </w:t>
-      </w:r>
-      <w:r>
-        <w:rPr>
-          <w:rFonts w:ascii="Times New Roman" w:hAnsi="Times New Roman" w:cs="Times New Roman"/>
-          <w:b/>
-          <w:sz w:val="40"/>
-          <w:szCs w:val="40"/>
-        </w:rPr>
-        <w:t>3</w:t>
-      </w:r>
-    </w:p>
-    <w:p>
-      <w:pPr>
-        <w:jc w:val="center"/>
-        <w:rPr>
-          <w:rFonts w:ascii="Times New Roman" w:hAnsi="Times New Roman" w:cs="Times New Roman"/>
-          <w:b/>
-          <w:sz w:val="40"/>
-          <w:szCs w:val="40"/>
-        </w:rPr>
-      </w:pPr>
-      <w:r>
-        <w:rPr>
-          <w:rFonts w:ascii="Times New Roman" w:hAnsi="Times New Roman" w:cs="Times New Roman"/>
-          <w:b/>
-          <w:sz w:val="40"/>
-          <w:szCs w:val="40"/>
-        </w:rPr>
-        <w:t xml:space="preserve">Submitted to: </w:t>
-      </w:r>
-      <w:r>
-        <w:rPr>
-          <w:rFonts w:ascii="Times New Roman" w:hAnsi="Times New Roman" w:cs="Times New Roman"/>
-          <w:b/>
-          <w:sz w:val="40"/>
-          <w:szCs w:val="40"/>
-        </w:rPr>
-        <w:t>Samir Obaid</w:t>
-      </w:r>
-    </w:p>
-    <w:p>
-      <w:pPr>
-        <w:jc w:val="center"/>
-        <w:rPr>
-          <w:rFonts w:ascii="Times New Roman" w:hAnsi="Times New Roman" w:cs="Times New Roman"/>
-          <w:b/>
-          <w:sz w:val="40"/>
-          <w:szCs w:val="40"/>
-        </w:rPr>
-      </w:pPr>
-      <w:r>
-        <w:rPr>
-          <w:rFonts w:ascii="Times New Roman" w:hAnsi="Times New Roman" w:cs="Times New Roman"/>
-          <w:b/>
-          <w:sz w:val="40"/>
-          <w:szCs w:val="40"/>
-        </w:rPr>
-        <w:t>Submitted By:</w:t>
-      </w:r>
-    </w:p>
-    <w:p>
-      <w:pPr>
-        <w:pStyle w:val="ListParagraph"/>
-        <w:numPr>
-          <w:ilvl w:val="0"/>
-          <w:numId w:val="3"/>
-        </w:numPr>
-        <w:spacing w:after="200" w:line="276" w:lineRule="auto"/>
-        <w:jc w:val="center"/>
-        <w:rPr>
-          <w:rFonts w:ascii="Times New Roman" w:hAnsi="Times New Roman" w:cs="Times New Roman"/>
-          <w:sz w:val="40"/>
-          <w:szCs w:val="40"/>
-        </w:rPr>
-      </w:pPr>
-      <w:r>
-        <w:rPr>
-          <w:rFonts w:ascii="Times New Roman" w:hAnsi="Times New Roman" w:cs="Times New Roman"/>
-          <w:sz w:val="40"/>
-          <w:szCs w:val="40"/>
-        </w:rPr>
-        <w:t>Abdul Rahman Haroon</w:t>
-      </w:r>
-      <w:r>
-        <w:rPr>
-          <w:rFonts w:ascii="Times New Roman" w:hAnsi="Times New Roman" w:cs="Times New Roman"/>
-          <w:sz w:val="40"/>
-          <w:szCs w:val="40"/>
-        </w:rPr>
-        <w:t xml:space="preserve"> (B</w:t>
-      </w:r>
-      <w:r>
-        <w:rPr>
-          <w:rFonts w:ascii="Times New Roman" w:hAnsi="Times New Roman" w:cs="Times New Roman"/>
-          <w:sz w:val="40"/>
-          <w:szCs w:val="40"/>
-        </w:rPr>
-        <w:t>SE173030</w:t>
-      </w:r>
-      <w:r>
-        <w:rPr>
-          <w:rFonts w:ascii="Times New Roman" w:hAnsi="Times New Roman" w:cs="Times New Roman"/>
-          <w:sz w:val="40"/>
-          <w:szCs w:val="40"/>
-        </w:rPr>
-        <w:t>)</w:t>
-      </w:r>
-    </w:p>
-    <w:p>
-      <w:pPr>
-        <w:pStyle w:val="ListParagraph"/>
-        <w:numPr>
-          <w:ilvl w:val="0"/>
-          <w:numId w:val="3"/>
-        </w:numPr>
-        <w:spacing w:after="200" w:line="276" w:lineRule="auto"/>
-        <w:jc w:val="center"/>
-        <w:rPr>
-          <w:rFonts w:ascii="Times New Roman" w:hAnsi="Times New Roman" w:cs="Times New Roman"/>
-          <w:sz w:val="40"/>
-          <w:szCs w:val="40"/>
-        </w:rPr>
-      </w:pPr>
-      <w:r>
-        <w:rPr>
-          <w:rFonts w:ascii="Times New Roman" w:hAnsi="Times New Roman" w:cs="Times New Roman"/>
-          <w:sz w:val="40"/>
-          <w:szCs w:val="40"/>
-        </w:rPr>
-        <w:t xml:space="preserve">Abdul </w:t>
-      </w:r>
-      <w:proofErr w:type="spellStart"/>
-      <w:r>
-        <w:rPr>
-          <w:rFonts w:ascii="Times New Roman" w:hAnsi="Times New Roman" w:cs="Times New Roman"/>
-          <w:sz w:val="40"/>
-          <w:szCs w:val="40"/>
-        </w:rPr>
-        <w:t>Moeed</w:t>
-      </w:r>
-      <w:proofErr w:type="spellEnd"/>
-      <w:r>
-        <w:rPr>
-          <w:rFonts w:ascii="Times New Roman" w:hAnsi="Times New Roman" w:cs="Times New Roman"/>
-          <w:sz w:val="40"/>
-          <w:szCs w:val="40"/>
-        </w:rPr>
-        <w:t xml:space="preserve"> Bhatti (BSE173015)</w:t>
-      </w:r>
-    </w:p>
-    <w:p>
-      <w:pPr>
-        <w:pStyle w:val="ListParagraph"/>
-        <w:numPr>
-          <w:ilvl w:val="0"/>
-          <w:numId w:val="3"/>
-        </w:numPr>
-        <w:spacing w:after="200" w:line="276" w:lineRule="auto"/>
-        <w:jc w:val="center"/>
-        <w:rPr>
-          <w:rFonts w:ascii="Times New Roman" w:hAnsi="Times New Roman" w:cs="Times New Roman"/>
-          <w:sz w:val="40"/>
-          <w:szCs w:val="40"/>
-        </w:rPr>
-      </w:pPr>
-      <w:r>
-        <w:rPr>
-          <w:rFonts w:ascii="Times New Roman" w:hAnsi="Times New Roman" w:cs="Times New Roman"/>
-          <w:sz w:val="40"/>
-          <w:szCs w:val="40"/>
-        </w:rPr>
-        <w:t>Faisal Abbas Kazmi (BSE173033)</w:t>
-      </w:r>
-    </w:p>
-    <w:p/>
-    <w:p/>
-    <w:p/>
-    <w:p/>
     <w:sdt>
       <w:sdtPr>
         <w:rPr>
@@ -2346,15 +1951,7 @@
         <w:t>float</w:t>
       </w:r>
       <w:r>
-        <w:t xml:space="preserve"> </w:t>
-      </w:r>
-      <w:proofErr w:type="spellStart"/>
-      <w:r>
-        <w:t>caluculateKDA</w:t>
-      </w:r>
-      <w:proofErr w:type="spellEnd"/>
-      <w:r>
-        <w:t xml:space="preserve"> (</w:t>
+        <w:t xml:space="preserve"> caluculateKDA (</w:t>
       </w:r>
       <w:r>
         <w:rPr>
@@ -2742,7 +2339,6 @@
               </w:rPr>
               <w:t xml:space="preserve"> </w:t>
             </w:r>
-            <w:proofErr w:type="gramStart"/>
             <w:r>
               <w:rPr>
                 <w:rFonts w:ascii="Times New Roman" w:hAnsi="Times New Roman" w:cs="Times New Roman"/>
@@ -2759,14 +2355,7 @@
               <w:rPr>
                 <w:rFonts w:ascii="Times New Roman" w:hAnsi="Times New Roman" w:cs="Times New Roman"/>
               </w:rPr>
-              <w:t>!</w:t>
-            </w:r>
-            <w:proofErr w:type="gramEnd"/>
-            <w:r>
-              <w:rPr>
-                <w:rFonts w:ascii="Times New Roman" w:hAnsi="Times New Roman" w:cs="Times New Roman"/>
-              </w:rPr>
-              <w:t>=</w:t>
+              <w:t>!=</w:t>
             </w:r>
             <w:r>
               <w:rPr>
@@ -2833,7 +2422,7 @@
                     </pic:cNvPicPr>
                   </pic:nvPicPr>
                   <pic:blipFill rotWithShape="1">
-                    <a:blip r:embed="rId9">
+                    <a:blip r:embed="rId8">
                       <a:extLst>
                         <a:ext uri="{28A0092B-C50C-407E-A947-70E740481C1C}">
                           <a14:useLocalDpi xmlns:a14="http://schemas.microsoft.com/office/drawing/2010/main" val="0"/>
@@ -2876,14 +2465,27 @@
       <w:r>
         <w:t xml:space="preserve">Figure </w:t>
       </w:r>
-      <w:fldSimple w:instr=" SEQ Figure \* ARABIC ">
-        <w:r>
-          <w:rPr>
-            <w:noProof/>
-          </w:rPr>
-          <w:t>1</w:t>
-        </w:r>
-      </w:fldSimple>
+      <w:r>
+        <w:fldChar w:fldCharType="begin"/>
+      </w:r>
+      <w:r>
+        <w:instrText xml:space="preserve"> SEQ Figure \* ARABIC </w:instrText>
+      </w:r>
+      <w:r>
+        <w:fldChar w:fldCharType="separate"/>
+      </w:r>
+      <w:r>
+        <w:rPr>
+          <w:noProof/>
+        </w:rPr>
+        <w:t>1</w:t>
+      </w:r>
+      <w:r>
+        <w:rPr>
+          <w:noProof/>
+        </w:rPr>
+        <w:fldChar w:fldCharType="end"/>
+      </w:r>
       <w:r>
         <w:t xml:space="preserve"> Cause Effect Graph Function 1</w:t>
       </w:r>
@@ -5372,15 +4974,7 @@
         <w:t>float</w:t>
       </w:r>
       <w:r>
-        <w:t xml:space="preserve"> </w:t>
-      </w:r>
-      <w:proofErr w:type="spellStart"/>
-      <w:r>
-        <w:t>baronDragonRatio</w:t>
-      </w:r>
-      <w:proofErr w:type="spellEnd"/>
-      <w:r>
-        <w:t xml:space="preserve"> (</w:t>
+        <w:t xml:space="preserve"> baronDragonRatio (</w:t>
       </w:r>
       <w:r>
         <w:rPr>
@@ -5557,19 +5151,11 @@
               </w:rPr>
               <w:t xml:space="preserve"> </w:t>
             </w:r>
-            <w:proofErr w:type="spellStart"/>
-            <w:r>
-              <w:rPr>
-                <w:rFonts w:ascii="Times New Roman" w:hAnsi="Times New Roman" w:cs="Times New Roman"/>
-              </w:rPr>
-              <w:t>BaronDragon</w:t>
-            </w:r>
-            <w:proofErr w:type="spellEnd"/>
-            <w:r>
-              <w:rPr>
-                <w:rFonts w:ascii="Times New Roman" w:hAnsi="Times New Roman" w:cs="Times New Roman"/>
-              </w:rPr>
-              <w:t xml:space="preserve"> ratio calculate</w:t>
+            <w:r>
+              <w:rPr>
+                <w:rFonts w:ascii="Times New Roman" w:hAnsi="Times New Roman" w:cs="Times New Roman"/>
+              </w:rPr>
+              <w:t>BaronDragon ratio calculate</w:t>
             </w:r>
           </w:p>
         </w:tc>
@@ -5686,7 +5272,7 @@
                     </pic:cNvPicPr>
                   </pic:nvPicPr>
                   <pic:blipFill rotWithShape="1">
-                    <a:blip r:embed="rId10">
+                    <a:blip r:embed="rId9">
                       <a:extLst>
                         <a:ext uri="{28A0092B-C50C-407E-A947-70E740481C1C}">
                           <a14:useLocalDpi xmlns:a14="http://schemas.microsoft.com/office/drawing/2010/main" val="0"/>
@@ -5729,14 +5315,27 @@
       <w:r>
         <w:t xml:space="preserve">Figure </w:t>
       </w:r>
-      <w:fldSimple w:instr=" SEQ Figure \* ARABIC ">
-        <w:r>
-          <w:rPr>
-            <w:noProof/>
-          </w:rPr>
-          <w:t>2</w:t>
-        </w:r>
-      </w:fldSimple>
+      <w:r>
+        <w:fldChar w:fldCharType="begin"/>
+      </w:r>
+      <w:r>
+        <w:instrText xml:space="preserve"> SEQ Figure \* ARABIC </w:instrText>
+      </w:r>
+      <w:r>
+        <w:fldChar w:fldCharType="separate"/>
+      </w:r>
+      <w:r>
+        <w:rPr>
+          <w:noProof/>
+        </w:rPr>
+        <w:t>2</w:t>
+      </w:r>
+      <w:r>
+        <w:rPr>
+          <w:noProof/>
+        </w:rPr>
+        <w:fldChar w:fldCharType="end"/>
+      </w:r>
       <w:r>
         <w:t xml:space="preserve"> Cause Effect Graph Function </w:t>
       </w:r>
@@ -6761,19 +6360,11 @@
                 <w:rFonts w:ascii="Times New Roman" w:hAnsi="Times New Roman" w:cs="Times New Roman"/>
               </w:rPr>
             </w:pPr>
-            <w:proofErr w:type="spellStart"/>
-            <w:r>
-              <w:rPr>
-                <w:rFonts w:ascii="Times New Roman" w:hAnsi="Times New Roman" w:cs="Times New Roman"/>
-              </w:rPr>
-              <w:t>BaronDragon</w:t>
-            </w:r>
-            <w:proofErr w:type="spellEnd"/>
-            <w:r>
-              <w:rPr>
-                <w:rFonts w:ascii="Times New Roman" w:hAnsi="Times New Roman" w:cs="Times New Roman"/>
-              </w:rPr>
-              <w:t xml:space="preserve"> ratio calculate</w:t>
+            <w:r>
+              <w:rPr>
+                <w:rFonts w:ascii="Times New Roman" w:hAnsi="Times New Roman" w:cs="Times New Roman"/>
+              </w:rPr>
+              <w:t>BaronDragon ratio calculate</w:t>
             </w:r>
           </w:p>
         </w:tc>
@@ -6802,15 +6393,7 @@
         <w:t>void</w:t>
       </w:r>
       <w:r>
-        <w:t xml:space="preserve"> </w:t>
-      </w:r>
-      <w:proofErr w:type="spellStart"/>
-      <w:r>
-        <w:t>rankCalculation</w:t>
-      </w:r>
-      <w:proofErr w:type="spellEnd"/>
-      <w:r>
-        <w:t xml:space="preserve"> (</w:t>
+        <w:t xml:space="preserve"> rankCalculation (</w:t>
       </w:r>
       <w:r>
         <w:rPr>
@@ -7022,7 +6605,6 @@
             </w:r>
             <w:r>
               <w:rPr>
-                <w:rStyle w:val="ListParagraph"/>
                 <w:rFonts w:ascii="Consolas" w:hAnsi="Consolas"/>
                 <w:color w:val="005CC5"/>
                 <w:sz w:val="18"/>
@@ -7111,7 +6693,7 @@
                     </pic:cNvPicPr>
                   </pic:nvPicPr>
                   <pic:blipFill rotWithShape="1">
-                    <a:blip r:embed="rId10">
+                    <a:blip r:embed="rId9">
                       <a:extLst>
                         <a:ext uri="{28A0092B-C50C-407E-A947-70E740481C1C}">
                           <a14:useLocalDpi xmlns:a14="http://schemas.microsoft.com/office/drawing/2010/main" val="0"/>
@@ -7154,14 +6736,27 @@
       <w:r>
         <w:t xml:space="preserve">Figure </w:t>
       </w:r>
-      <w:fldSimple w:instr=" SEQ Figure \* ARABIC ">
-        <w:r>
-          <w:rPr>
-            <w:noProof/>
-          </w:rPr>
-          <w:t>3</w:t>
-        </w:r>
-      </w:fldSimple>
+      <w:r>
+        <w:fldChar w:fldCharType="begin"/>
+      </w:r>
+      <w:r>
+        <w:instrText xml:space="preserve"> SEQ Figure \* ARABIC </w:instrText>
+      </w:r>
+      <w:r>
+        <w:fldChar w:fldCharType="separate"/>
+      </w:r>
+      <w:r>
+        <w:rPr>
+          <w:noProof/>
+        </w:rPr>
+        <w:t>3</w:t>
+      </w:r>
+      <w:r>
+        <w:rPr>
+          <w:noProof/>
+        </w:rPr>
+        <w:fldChar w:fldCharType="end"/>
+      </w:r>
       <w:r>
         <w:t xml:space="preserve"> Cause Effect Graph Function </w:t>
       </w:r>
@@ -8219,7 +7814,7 @@
       </w:r>
     </w:p>
     <w:sectPr>
-      <w:footerReference w:type="default" r:id="rId11"/>
+      <w:footerReference w:type="default" r:id="rId10"/>
       <w:pgSz w:w="12240" w:h="15840"/>
       <w:pgMar w:top="1440" w:right="1440" w:bottom="1440" w:left="1440" w:header="720" w:footer="720" w:gutter="0"/>
       <w:cols w:space="720"/>
